--- a/report.docx
+++ b/report.docx
@@ -162,9 +162,76 @@
       <w:r>
         <w:t xml:space="preserve"> Precision is generally between 0.67 and 0.7 and recall is between 0.55 and 0.58</w:t>
       </w:r>
+    </w:p>
+    <w:p/>
+    <w:p/>
+    <w:p>
+      <w:r>
+        <w:t>There are 5 parameters to modify at the start of the identifier.py script.</w:t>
+      </w:r>
+    </w:p>
+    <w:p>
+      <w:proofErr w:type="spellStart"/>
+      <w:r>
+        <w:t>testFile</w:t>
+      </w:r>
+      <w:proofErr w:type="spellEnd"/>
+      <w:r>
+        <w:t xml:space="preserve"> sets which file you want to predict tags for</w:t>
+      </w:r>
+    </w:p>
+    <w:p>
+      <w:proofErr w:type="spellStart"/>
+      <w:r>
+        <w:t>testFileAnswers</w:t>
+      </w:r>
+      <w:proofErr w:type="spellEnd"/>
+      <w:r>
+        <w:t xml:space="preserve"> sets which file will be used to evaluate the correctness of the tags. If such a file does not exist, set answers to 0 to skip accuracy measurement and create output.txt only.</w:t>
+      </w:r>
+    </w:p>
+    <w:p>
+      <w:proofErr w:type="spellStart"/>
+      <w:r>
+        <w:t>trainFile</w:t>
+      </w:r>
+      <w:proofErr w:type="spellEnd"/>
+      <w:r>
+        <w:t xml:space="preserve"> specifies which file will be used to train the model</w:t>
+      </w:r>
+    </w:p>
+    <w:p>
+      <w:proofErr w:type="spellStart"/>
+      <w:r>
+        <w:t>notConll</w:t>
+      </w:r>
+      <w:proofErr w:type="spellEnd"/>
+      <w:r>
+        <w:t xml:space="preserve"> should be set to 1 if </w:t>
+      </w:r>
+      <w:proofErr w:type="spellStart"/>
+      <w:r>
+        <w:t>testFile</w:t>
+      </w:r>
+      <w:proofErr w:type="spellEnd"/>
+      <w:r>
+        <w:t xml:space="preserve"> does not contain tags</w:t>
+      </w:r>
+    </w:p>
+    <w:p>
+      <w:r>
+        <w:t>answers should be set to 0 if you do not want the accuracy of the model to be evaluated.</w:t>
+      </w:r>
+    </w:p>
+    <w:p/>
+    <w:p>
+      <w:r>
+        <w:t>The file tagged with the model predictions is named output.txt</w:t>
+      </w:r>
       <w:bookmarkStart w:id="0" w:name="_GoBack"/>
       <w:bookmarkEnd w:id="0"/>
     </w:p>
+    <w:p/>
     <w:sectPr>
       <w:pgSz w:w="12240" w:h="15840"/>
       <w:pgMar w:top="1440" w:right="1440" w:bottom="1440" w:left="1440" w:header="720" w:footer="720" w:gutter="0"/>
